--- a/Template_Files/01_SafetyPlan_LaneAssistance_Template.docx
+++ b/Template_Files/01_SafetyPlan_LaneAssistance_Template.docx
@@ -7,7 +7,6 @@
         <w:pStyle w:val="Title"/>
         <w:keepNext w:val="0"/>
         <w:keepLines w:val="0"/>
-        <w:pBdr/>
         <w:spacing w:after="0" w:lineRule="auto"/>
         <w:ind w:left="0" w:firstLine="0"/>
         <w:contextualSpacing w:val="0"/>
@@ -37,12 +36,12 @@
             <wp:extent cx="1800225" cy="1895475"/>
             <wp:effectExtent b="0" l="0" r="0" t="0"/>
             <wp:wrapSquare wrapText="bothSides" distB="0" distT="0" distL="0" distR="0"/>
-            <wp:docPr id="2" name="image4.png"/>
+            <wp:docPr id="2" name="image5.png"/>
             <a:graphic>
               <a:graphicData uri="http://schemas.openxmlformats.org/drawingml/2006/picture">
                 <pic:pic>
                   <pic:nvPicPr>
-                    <pic:cNvPr id="0" name="image4.png"/>
+                    <pic:cNvPr id="0" name="image5.png"/>
                     <pic:cNvPicPr preferRelativeResize="0"/>
                   </pic:nvPicPr>
                   <pic:blipFill>
@@ -114,7 +113,6 @@
         <w:pStyle w:val="Title"/>
         <w:keepNext w:val="0"/>
         <w:keepLines w:val="0"/>
-        <w:pBdr/>
         <w:spacing w:after="0" w:lineRule="auto"/>
         <w:ind w:left="720" w:firstLine="0"/>
         <w:contextualSpacing w:val="0"/>
@@ -136,7 +134,6 @@
     <w:p>
       <w:pPr>
         <w:pStyle w:val="Title"/>
-        <w:pBdr/>
         <w:contextualSpacing w:val="0"/>
         <w:jc w:val="right"/>
         <w:rPr>
@@ -155,7 +152,6 @@
     <w:p>
       <w:pPr>
         <w:pStyle w:val="Title"/>
-        <w:pBdr/>
         <w:contextualSpacing w:val="0"/>
         <w:jc w:val="left"/>
         <w:rPr>
@@ -173,19 +169,17 @@
     </w:p>
     <w:p>
       <w:pPr>
-        <w:pBdr/>
-        <w:contextualSpacing w:val="0"/>
-        <w:rPr/>
-      </w:pPr>
-      <w:r>
-        <w:rPr>
-          <w:rtl w:val="0"/>
-        </w:rPr>
-      </w:r>
-    </w:p>
-    <w:p>
-      <w:pPr>
-        <w:pBdr/>
+        <w:contextualSpacing w:val="0"/>
+        <w:rPr/>
+      </w:pPr>
+      <w:r>
+        <w:rPr>
+          <w:rtl w:val="0"/>
+        </w:rPr>
+      </w:r>
+    </w:p>
+    <w:p>
+      <w:pPr>
         <w:contextualSpacing w:val="0"/>
         <w:rPr/>
       </w:pPr>
@@ -198,7 +192,6 @@
     <w:p>
       <w:pPr>
         <w:pStyle w:val="Title"/>
-        <w:pBdr/>
         <w:contextualSpacing w:val="0"/>
         <w:jc w:val="right"/>
         <w:rPr/>
@@ -221,7 +214,6 @@
     </w:p>
     <w:p>
       <w:pPr>
-        <w:pBdr/>
         <w:contextualSpacing w:val="0"/>
         <w:jc w:val="right"/>
         <w:rPr>
@@ -247,7 +239,6 @@
     </w:p>
     <w:p>
       <w:pPr>
-        <w:pBdr/>
         <w:contextualSpacing w:val="0"/>
         <w:jc w:val="right"/>
         <w:rPr>
@@ -271,7 +262,6 @@
     </w:p>
     <w:p>
       <w:pPr>
-        <w:pBdr/>
         <w:contextualSpacing w:val="0"/>
         <w:rPr/>
       </w:pPr>
@@ -284,7 +274,6 @@
     <w:p>
       <w:pPr>
         <w:pStyle w:val="Title"/>
-        <w:pBdr/>
         <w:contextualSpacing w:val="0"/>
         <w:jc w:val="right"/>
         <w:rPr>
@@ -339,31 +328,28 @@
     </w:p>
     <w:p>
       <w:pPr>
-        <w:pBdr/>
-        <w:contextualSpacing w:val="0"/>
-        <w:rPr/>
-      </w:pPr>
-      <w:r>
-        <w:rPr>
-          <w:rtl w:val="0"/>
-        </w:rPr>
-      </w:r>
-    </w:p>
-    <w:p>
-      <w:pPr>
-        <w:pBdr/>
-        <w:contextualSpacing w:val="0"/>
-        <w:rPr/>
-      </w:pPr>
-      <w:r>
-        <w:rPr>
-          <w:rtl w:val="0"/>
-        </w:rPr>
-      </w:r>
-    </w:p>
-    <w:p>
-      <w:pPr>
-        <w:pBdr/>
+        <w:contextualSpacing w:val="0"/>
+        <w:rPr/>
+      </w:pPr>
+      <w:r>
+        <w:rPr>
+          <w:rtl w:val="0"/>
+        </w:rPr>
+      </w:r>
+    </w:p>
+    <w:p>
+      <w:pPr>
+        <w:contextualSpacing w:val="0"/>
+        <w:rPr/>
+      </w:pPr>
+      <w:r>
+        <w:rPr>
+          <w:rtl w:val="0"/>
+        </w:rPr>
+      </w:r>
+    </w:p>
+    <w:p>
+      <w:pPr>
         <w:ind w:left="720" w:firstLine="0"/>
         <w:contextualSpacing w:val="0"/>
         <w:jc w:val="right"/>
@@ -377,7 +363,6 @@
     </w:p>
     <w:p>
       <w:pPr>
-        <w:pBdr/>
         <w:ind w:left="720" w:firstLine="0"/>
         <w:contextualSpacing w:val="0"/>
         <w:jc w:val="right"/>
@@ -391,7 +376,6 @@
     </w:p>
     <w:p>
       <w:pPr>
-        <w:pBdr/>
         <w:ind w:left="720" w:firstLine="0"/>
         <w:contextualSpacing w:val="0"/>
         <w:jc w:val="right"/>
@@ -405,7 +389,6 @@
     </w:p>
     <w:p>
       <w:pPr>
-        <w:pBdr/>
         <w:ind w:left="720" w:firstLine="0"/>
         <w:contextualSpacing w:val="0"/>
         <w:jc w:val="right"/>
@@ -419,7 +402,6 @@
     </w:p>
     <w:p>
       <w:pPr>
-        <w:pBdr/>
         <w:ind w:left="720" w:firstLine="0"/>
         <w:contextualSpacing w:val="0"/>
         <w:jc w:val="right"/>
@@ -437,7 +419,6 @@
         <w:keepNext w:val="1"/>
         <w:keepLines w:val="1"/>
         <w:widowControl w:val="0"/>
-        <w:pBdr/>
         <w:spacing w:after="180" w:before="480" w:line="240" w:lineRule="auto"/>
         <w:contextualSpacing w:val="0"/>
         <w:rPr/>
@@ -453,7 +434,6 @@
     </w:p>
     <w:p>
       <w:pPr>
-        <w:pBdr/>
         <w:contextualSpacing w:val="0"/>
         <w:rPr>
           <w:b w:val="1"/>
@@ -471,22 +451,20 @@
     </w:p>
     <w:p>
       <w:pPr>
-        <w:pBdr/>
-        <w:contextualSpacing w:val="0"/>
-        <w:rPr>
-          <w:b w:val="1"/>
-          <w:color w:val="b7b7b7"/>
-        </w:rPr>
-      </w:pPr>
-      <w:r>
-        <w:rPr>
-          <w:rtl w:val="0"/>
-        </w:rPr>
-      </w:r>
-    </w:p>
-    <w:p>
-      <w:pPr>
-        <w:pBdr/>
+        <w:contextualSpacing w:val="0"/>
+        <w:rPr>
+          <w:b w:val="1"/>
+          <w:color w:val="b7b7b7"/>
+        </w:rPr>
+      </w:pPr>
+      <w:r>
+        <w:rPr>
+          <w:rtl w:val="0"/>
+        </w:rPr>
+      </w:r>
+    </w:p>
+    <w:p>
+      <w:pPr>
         <w:contextualSpacing w:val="0"/>
         <w:rPr>
           <w:b w:val="1"/>
@@ -505,7 +483,6 @@
     <w:p>
       <w:pPr>
         <w:widowControl w:val="0"/>
-        <w:pBdr/>
         <w:spacing w:after="180" w:line="276" w:lineRule="auto"/>
         <w:contextualSpacing w:val="0"/>
         <w:rPr>
@@ -555,7 +532,6 @@
           <w:p>
             <w:pPr>
               <w:widowControl w:val="0"/>
-              <w:pBdr/>
               <w:spacing w:after="60" w:before="60" w:line="276" w:lineRule="auto"/>
               <w:contextualSpacing w:val="0"/>
               <w:rPr>
@@ -582,7 +558,6 @@
           <w:p>
             <w:pPr>
               <w:widowControl w:val="0"/>
-              <w:pBdr/>
               <w:spacing w:after="60" w:before="60" w:line="276" w:lineRule="auto"/>
               <w:contextualSpacing w:val="0"/>
               <w:rPr>
@@ -609,7 +584,6 @@
           <w:p>
             <w:pPr>
               <w:widowControl w:val="0"/>
-              <w:pBdr/>
               <w:spacing w:after="60" w:before="60" w:line="276" w:lineRule="auto"/>
               <w:contextualSpacing w:val="0"/>
               <w:rPr>
@@ -636,7 +610,6 @@
           <w:p>
             <w:pPr>
               <w:widowControl w:val="0"/>
-              <w:pBdr/>
               <w:spacing w:after="60" w:before="60" w:line="276" w:lineRule="auto"/>
               <w:contextualSpacing w:val="0"/>
               <w:rPr>
@@ -665,7 +638,6 @@
           <w:p>
             <w:pPr>
               <w:widowControl w:val="0"/>
-              <w:pBdr/>
               <w:spacing w:after="60" w:before="60" w:line="276" w:lineRule="auto"/>
               <w:contextualSpacing w:val="0"/>
               <w:rPr>
@@ -686,7 +658,6 @@
           <w:p>
             <w:pPr>
               <w:widowControl w:val="0"/>
-              <w:pBdr/>
               <w:spacing w:after="60" w:before="60" w:line="276" w:lineRule="auto"/>
               <w:contextualSpacing w:val="0"/>
               <w:rPr>
@@ -707,7 +678,6 @@
           <w:p>
             <w:pPr>
               <w:widowControl w:val="0"/>
-              <w:pBdr/>
               <w:spacing w:after="60" w:before="60" w:line="276" w:lineRule="auto"/>
               <w:contextualSpacing w:val="0"/>
               <w:rPr>
@@ -728,7 +698,6 @@
           <w:p>
             <w:pPr>
               <w:widowControl w:val="0"/>
-              <w:pBdr/>
               <w:spacing w:after="60" w:before="60" w:line="276" w:lineRule="auto"/>
               <w:contextualSpacing w:val="0"/>
               <w:rPr>
@@ -751,7 +720,6 @@
           <w:p>
             <w:pPr>
               <w:widowControl w:val="0"/>
-              <w:pBdr/>
               <w:spacing w:after="60" w:before="60" w:line="276" w:lineRule="auto"/>
               <w:contextualSpacing w:val="0"/>
               <w:rPr>
@@ -772,7 +740,6 @@
           <w:p>
             <w:pPr>
               <w:widowControl w:val="0"/>
-              <w:pBdr/>
               <w:spacing w:after="60" w:before="60" w:line="276" w:lineRule="auto"/>
               <w:contextualSpacing w:val="0"/>
               <w:rPr>
@@ -793,7 +760,6 @@
           <w:p>
             <w:pPr>
               <w:widowControl w:val="0"/>
-              <w:pBdr/>
               <w:spacing w:after="60" w:before="60" w:line="276" w:lineRule="auto"/>
               <w:contextualSpacing w:val="0"/>
               <w:rPr>
@@ -814,7 +780,6 @@
           <w:p>
             <w:pPr>
               <w:widowControl w:val="0"/>
-              <w:pBdr/>
               <w:spacing w:after="60" w:before="60" w:line="276" w:lineRule="auto"/>
               <w:contextualSpacing w:val="0"/>
               <w:rPr>
@@ -837,7 +802,6 @@
           <w:p>
             <w:pPr>
               <w:widowControl w:val="0"/>
-              <w:pBdr/>
               <w:spacing w:after="60" w:before="60" w:line="276" w:lineRule="auto"/>
               <w:contextualSpacing w:val="0"/>
               <w:rPr>
@@ -858,7 +822,6 @@
           <w:p>
             <w:pPr>
               <w:widowControl w:val="0"/>
-              <w:pBdr/>
               <w:spacing w:after="60" w:before="60" w:line="276" w:lineRule="auto"/>
               <w:contextualSpacing w:val="0"/>
               <w:rPr>
@@ -879,7 +842,6 @@
           <w:p>
             <w:pPr>
               <w:widowControl w:val="0"/>
-              <w:pBdr/>
               <w:spacing w:after="60" w:before="60" w:line="276" w:lineRule="auto"/>
               <w:contextualSpacing w:val="0"/>
               <w:rPr>
@@ -900,7 +862,6 @@
           <w:p>
             <w:pPr>
               <w:widowControl w:val="0"/>
-              <w:pBdr/>
               <w:spacing w:after="60" w:before="60" w:line="276" w:lineRule="auto"/>
               <w:contextualSpacing w:val="0"/>
               <w:rPr>
@@ -923,7 +884,6 @@
           <w:p>
             <w:pPr>
               <w:widowControl w:val="0"/>
-              <w:pBdr/>
               <w:spacing w:after="60" w:before="60" w:line="276" w:lineRule="auto"/>
               <w:contextualSpacing w:val="0"/>
               <w:rPr>
@@ -944,7 +904,6 @@
           <w:p>
             <w:pPr>
               <w:widowControl w:val="0"/>
-              <w:pBdr/>
               <w:spacing w:after="60" w:before="60" w:line="276" w:lineRule="auto"/>
               <w:contextualSpacing w:val="0"/>
               <w:rPr>
@@ -965,7 +924,6 @@
           <w:p>
             <w:pPr>
               <w:widowControl w:val="0"/>
-              <w:pBdr/>
               <w:spacing w:after="60" w:before="60" w:line="276" w:lineRule="auto"/>
               <w:contextualSpacing w:val="0"/>
               <w:rPr>
@@ -986,7 +944,6 @@
           <w:p>
             <w:pPr>
               <w:widowControl w:val="0"/>
-              <w:pBdr/>
               <w:spacing w:after="60" w:before="60" w:line="276" w:lineRule="auto"/>
               <w:contextualSpacing w:val="0"/>
               <w:rPr>
@@ -1009,7 +966,6 @@
           <w:p>
             <w:pPr>
               <w:widowControl w:val="0"/>
-              <w:pBdr/>
               <w:spacing w:after="60" w:before="60" w:line="276" w:lineRule="auto"/>
               <w:contextualSpacing w:val="0"/>
               <w:rPr>
@@ -1030,7 +986,6 @@
           <w:p>
             <w:pPr>
               <w:widowControl w:val="0"/>
-              <w:pBdr/>
               <w:spacing w:after="60" w:before="60" w:line="276" w:lineRule="auto"/>
               <w:contextualSpacing w:val="0"/>
               <w:rPr>
@@ -1053,7 +1008,6 @@
           <w:p>
             <w:pPr>
               <w:widowControl w:val="0"/>
-              <w:pBdr/>
               <w:spacing w:after="60" w:before="60" w:line="276" w:lineRule="auto"/>
               <w:contextualSpacing w:val="0"/>
               <w:rPr>
@@ -1074,7 +1028,6 @@
           <w:p>
             <w:pPr>
               <w:widowControl w:val="0"/>
-              <w:pBdr/>
               <w:spacing w:after="60" w:before="60" w:line="276" w:lineRule="auto"/>
               <w:contextualSpacing w:val="0"/>
               <w:rPr>
@@ -1098,7 +1051,6 @@
         <w:keepNext w:val="1"/>
         <w:keepLines w:val="1"/>
         <w:widowControl w:val="0"/>
-        <w:pBdr/>
         <w:spacing w:after="180" w:before="480" w:line="240" w:lineRule="auto"/>
         <w:contextualSpacing w:val="0"/>
         <w:rPr>
@@ -1122,7 +1074,6 @@
     </w:p>
     <w:p>
       <w:pPr>
-        <w:pBdr/>
         <w:contextualSpacing w:val="0"/>
         <w:rPr>
           <w:b w:val="1"/>
@@ -1178,22 +1129,20 @@
     </w:p>
     <w:p>
       <w:pPr>
-        <w:pBdr/>
-        <w:contextualSpacing w:val="0"/>
-        <w:rPr>
-          <w:b w:val="1"/>
-          <w:color w:val="b7b7b7"/>
-        </w:rPr>
-      </w:pPr>
-      <w:r>
-        <w:rPr>
-          <w:rtl w:val="0"/>
-        </w:rPr>
-      </w:r>
-    </w:p>
-    <w:p>
-      <w:pPr>
-        <w:pBdr/>
+        <w:contextualSpacing w:val="0"/>
+        <w:rPr>
+          <w:b w:val="1"/>
+          <w:color w:val="b7b7b7"/>
+        </w:rPr>
+      </w:pPr>
+      <w:r>
+        <w:rPr>
+          <w:rtl w:val="0"/>
+        </w:rPr>
+      </w:r>
+    </w:p>
+    <w:p>
+      <w:pPr>
         <w:contextualSpacing w:val="0"/>
         <w:rPr>
           <w:b w:val="1"/>
@@ -1216,7 +1165,6 @@
       <w:sdtContent>
         <w:p>
           <w:pPr>
-            <w:pBdr/>
             <w:spacing w:before="80" w:line="240" w:lineRule="auto"/>
             <w:ind w:left="0" w:firstLine="0"/>
             <w:contextualSpacing w:val="0"/>
@@ -1248,7 +1196,6 @@
         </w:p>
         <w:p>
           <w:pPr>
-            <w:pBdr/>
             <w:spacing w:before="200" w:line="240" w:lineRule="auto"/>
             <w:ind w:left="0" w:firstLine="0"/>
             <w:contextualSpacing w:val="0"/>
@@ -1275,7 +1222,6 @@
         </w:p>
         <w:p>
           <w:pPr>
-            <w:pBdr/>
             <w:spacing w:before="200" w:line="240" w:lineRule="auto"/>
             <w:ind w:left="0" w:firstLine="0"/>
             <w:contextualSpacing w:val="0"/>
@@ -1302,7 +1248,6 @@
         </w:p>
         <w:p>
           <w:pPr>
-            <w:pBdr/>
             <w:spacing w:before="60" w:line="240" w:lineRule="auto"/>
             <w:ind w:left="360" w:firstLine="0"/>
             <w:contextualSpacing w:val="0"/>
@@ -1329,7 +1274,6 @@
         </w:p>
         <w:p>
           <w:pPr>
-            <w:pBdr/>
             <w:spacing w:before="60" w:line="240" w:lineRule="auto"/>
             <w:ind w:left="360" w:firstLine="0"/>
             <w:contextualSpacing w:val="0"/>
@@ -1356,7 +1300,6 @@
         </w:p>
         <w:p>
           <w:pPr>
-            <w:pBdr/>
             <w:spacing w:before="60" w:line="240" w:lineRule="auto"/>
             <w:ind w:left="360" w:firstLine="0"/>
             <w:contextualSpacing w:val="0"/>
@@ -1383,7 +1326,6 @@
         </w:p>
         <w:p>
           <w:pPr>
-            <w:pBdr/>
             <w:spacing w:before="200" w:line="240" w:lineRule="auto"/>
             <w:ind w:left="0" w:firstLine="0"/>
             <w:contextualSpacing w:val="0"/>
@@ -1410,7 +1352,6 @@
         </w:p>
         <w:p>
           <w:pPr>
-            <w:pBdr/>
             <w:spacing w:before="200" w:line="240" w:lineRule="auto"/>
             <w:ind w:left="0" w:firstLine="0"/>
             <w:contextualSpacing w:val="0"/>
@@ -1437,7 +1378,6 @@
         </w:p>
         <w:p>
           <w:pPr>
-            <w:pBdr/>
             <w:spacing w:before="60" w:line="240" w:lineRule="auto"/>
             <w:ind w:left="360" w:firstLine="0"/>
             <w:contextualSpacing w:val="0"/>
@@ -1464,7 +1404,6 @@
         </w:p>
         <w:p>
           <w:pPr>
-            <w:pBdr/>
             <w:spacing w:before="60" w:line="240" w:lineRule="auto"/>
             <w:ind w:left="360" w:firstLine="0"/>
             <w:contextualSpacing w:val="0"/>
@@ -1491,7 +1430,6 @@
         </w:p>
         <w:p>
           <w:pPr>
-            <w:pBdr/>
             <w:spacing w:before="200" w:line="240" w:lineRule="auto"/>
             <w:ind w:left="0" w:firstLine="0"/>
             <w:contextualSpacing w:val="0"/>
@@ -1518,7 +1456,6 @@
         </w:p>
         <w:p>
           <w:pPr>
-            <w:pBdr/>
             <w:spacing w:before="200" w:line="240" w:lineRule="auto"/>
             <w:ind w:left="0" w:firstLine="0"/>
             <w:contextualSpacing w:val="0"/>
@@ -1545,7 +1482,6 @@
         </w:p>
         <w:p>
           <w:pPr>
-            <w:pBdr/>
             <w:spacing w:before="200" w:line="240" w:lineRule="auto"/>
             <w:ind w:left="0" w:firstLine="0"/>
             <w:contextualSpacing w:val="0"/>
@@ -1572,7 +1508,6 @@
         </w:p>
         <w:p>
           <w:pPr>
-            <w:pBdr/>
             <w:spacing w:before="200" w:line="240" w:lineRule="auto"/>
             <w:ind w:left="0" w:firstLine="0"/>
             <w:contextualSpacing w:val="0"/>
@@ -1599,7 +1534,6 @@
         </w:p>
         <w:p>
           <w:pPr>
-            <w:pBdr/>
             <w:spacing w:after="80" w:before="200" w:line="240" w:lineRule="auto"/>
             <w:ind w:left="0" w:firstLine="0"/>
             <w:contextualSpacing w:val="0"/>
@@ -1631,37 +1565,34 @@
     </w:sdt>
     <w:p>
       <w:pPr>
-        <w:pBdr/>
-        <w:contextualSpacing w:val="0"/>
-        <w:rPr>
-          <w:b w:val="1"/>
-          <w:color w:val="b7b7b7"/>
-        </w:rPr>
-      </w:pPr>
-      <w:r>
-        <w:rPr>
-          <w:rtl w:val="0"/>
-        </w:rPr>
-      </w:r>
-    </w:p>
-    <w:p>
-      <w:pPr>
-        <w:pBdr/>
-        <w:contextualSpacing w:val="0"/>
-        <w:rPr>
-          <w:b w:val="1"/>
-          <w:color w:val="b7b7b7"/>
-        </w:rPr>
-      </w:pPr>
-      <w:r>
-        <w:rPr>
-          <w:rtl w:val="0"/>
-        </w:rPr>
-      </w:r>
-    </w:p>
-    <w:p>
-      <w:pPr>
-        <w:pBdr/>
+        <w:contextualSpacing w:val="0"/>
+        <w:rPr>
+          <w:b w:val="1"/>
+          <w:color w:val="b7b7b7"/>
+        </w:rPr>
+      </w:pPr>
+      <w:r>
+        <w:rPr>
+          <w:rtl w:val="0"/>
+        </w:rPr>
+      </w:r>
+    </w:p>
+    <w:p>
+      <w:pPr>
+        <w:contextualSpacing w:val="0"/>
+        <w:rPr>
+          <w:b w:val="1"/>
+          <w:color w:val="b7b7b7"/>
+        </w:rPr>
+      </w:pPr>
+      <w:r>
+        <w:rPr>
+          <w:rtl w:val="0"/>
+        </w:rPr>
+      </w:r>
+    </w:p>
+    <w:p>
+      <w:pPr>
         <w:contextualSpacing w:val="0"/>
         <w:rPr>
           <w:b w:val="1"/>
@@ -1679,7 +1610,6 @@
     </w:p>
     <w:p>
       <w:pPr>
-        <w:pBdr/>
         <w:contextualSpacing w:val="0"/>
         <w:rPr>
           <w:b w:val="1"/>
@@ -1698,7 +1628,6 @@
         <w:keepNext w:val="1"/>
         <w:keepLines w:val="1"/>
         <w:widowControl w:val="0"/>
-        <w:pBdr/>
         <w:spacing w:after="180" w:before="480" w:line="240" w:lineRule="auto"/>
         <w:contextualSpacing w:val="0"/>
         <w:rPr/>
@@ -1714,7 +1643,6 @@
     </w:p>
     <w:p>
       <w:pPr>
-        <w:pBdr/>
         <w:contextualSpacing w:val="0"/>
         <w:rPr/>
       </w:pPr>
@@ -1727,7 +1655,6 @@
     <w:p>
       <w:pPr>
         <w:pStyle w:val="Heading2"/>
-        <w:pBdr/>
         <w:contextualSpacing w:val="0"/>
         <w:rPr/>
       </w:pPr>
@@ -1742,7 +1669,6 @@
     </w:p>
     <w:p>
       <w:pPr>
-        <w:pBdr/>
         <w:contextualSpacing w:val="0"/>
         <w:rPr>
           <w:b w:val="1"/>
@@ -1760,7 +1686,6 @@
     </w:p>
     <w:p>
       <w:pPr>
-        <w:pBdr/>
         <w:contextualSpacing w:val="0"/>
         <w:rPr/>
       </w:pPr>
@@ -1773,7 +1698,6 @@
     <w:p>
       <w:pPr>
         <w:pStyle w:val="Heading2"/>
-        <w:pBdr/>
         <w:contextualSpacing w:val="0"/>
         <w:rPr/>
       </w:pPr>
@@ -1788,7 +1712,6 @@
     </w:p>
     <w:p>
       <w:pPr>
-        <w:pBdr/>
         <w:contextualSpacing w:val="0"/>
         <w:rPr>
           <w:b w:val="1"/>
@@ -1806,19 +1729,17 @@
     </w:p>
     <w:p>
       <w:pPr>
-        <w:pBdr/>
-        <w:contextualSpacing w:val="0"/>
-        <w:rPr/>
-      </w:pPr>
-      <w:r>
-        <w:rPr>
-          <w:rtl w:val="0"/>
-        </w:rPr>
-      </w:r>
-    </w:p>
-    <w:p>
-      <w:pPr>
-        <w:pBdr/>
+        <w:contextualSpacing w:val="0"/>
+        <w:rPr/>
+      </w:pPr>
+      <w:r>
+        <w:rPr>
+          <w:rtl w:val="0"/>
+        </w:rPr>
+      </w:r>
+    </w:p>
+    <w:p>
+      <w:pPr>
         <w:contextualSpacing w:val="0"/>
         <w:rPr/>
       </w:pPr>
@@ -1831,7 +1752,6 @@
     </w:p>
     <w:p>
       <w:pPr>
-        <w:pBdr/>
         <w:ind w:firstLine="720"/>
         <w:contextualSpacing w:val="0"/>
         <w:rPr/>
@@ -1844,7 +1764,6 @@
     </w:p>
     <w:p>
       <w:pPr>
-        <w:pBdr/>
         <w:ind w:firstLine="720"/>
         <w:contextualSpacing w:val="0"/>
         <w:rPr/>
@@ -1858,7 +1777,6 @@
     </w:p>
     <w:p>
       <w:pPr>
-        <w:pBdr/>
         <w:ind w:firstLine="720"/>
         <w:contextualSpacing w:val="0"/>
         <w:rPr/>
@@ -1872,7 +1790,6 @@
     </w:p>
     <w:p>
       <w:pPr>
-        <w:pBdr/>
         <w:ind w:firstLine="720"/>
         <w:contextualSpacing w:val="0"/>
         <w:rPr/>
@@ -1886,19 +1803,17 @@
     </w:p>
     <w:p>
       <w:pPr>
-        <w:pBdr/>
-        <w:contextualSpacing w:val="0"/>
-        <w:rPr/>
-      </w:pPr>
-      <w:r>
-        <w:rPr>
-          <w:rtl w:val="0"/>
-        </w:rPr>
-      </w:r>
-    </w:p>
-    <w:p>
-      <w:pPr>
-        <w:pBdr/>
+        <w:contextualSpacing w:val="0"/>
+        <w:rPr/>
+      </w:pPr>
+      <w:r>
+        <w:rPr>
+          <w:rtl w:val="0"/>
+        </w:rPr>
+      </w:r>
+    </w:p>
+    <w:p>
+      <w:pPr>
         <w:contextualSpacing w:val="0"/>
         <w:rPr/>
       </w:pPr>
@@ -1911,19 +1826,17 @@
     </w:p>
     <w:p>
       <w:pPr>
-        <w:pBdr/>
-        <w:contextualSpacing w:val="0"/>
-        <w:rPr/>
-      </w:pPr>
-      <w:r>
-        <w:rPr>
-          <w:rtl w:val="0"/>
-        </w:rPr>
-      </w:r>
-    </w:p>
-    <w:p>
-      <w:pPr>
-        <w:pBdr/>
+        <w:contextualSpacing w:val="0"/>
+        <w:rPr/>
+      </w:pPr>
+      <w:r>
+        <w:rPr>
+          <w:rtl w:val="0"/>
+        </w:rPr>
+      </w:r>
+    </w:p>
+    <w:p>
+      <w:pPr>
         <w:ind w:firstLine="720"/>
         <w:contextualSpacing w:val="0"/>
         <w:rPr/>
@@ -1937,7 +1850,6 @@
     </w:p>
     <w:p>
       <w:pPr>
-        <w:pBdr/>
         <w:ind w:firstLine="720"/>
         <w:contextualSpacing w:val="0"/>
         <w:rPr/>
@@ -1956,7 +1868,6 @@
     </w:p>
     <w:p>
       <w:pPr>
-        <w:pBdr/>
         <w:contextualSpacing w:val="0"/>
         <w:rPr/>
       </w:pPr>
@@ -1969,7 +1880,6 @@
     <w:p>
       <w:pPr>
         <w:pStyle w:val="Heading2"/>
-        <w:pBdr/>
         <w:contextualSpacing w:val="0"/>
         <w:rPr/>
       </w:pPr>
@@ -1984,7 +1894,6 @@
     </w:p>
     <w:p>
       <w:pPr>
-        <w:pBdr/>
         <w:contextualSpacing w:val="0"/>
         <w:rPr>
           <w:b w:val="1"/>
@@ -2002,19 +1911,17 @@
     </w:p>
     <w:p>
       <w:pPr>
-        <w:pBdr/>
-        <w:contextualSpacing w:val="0"/>
-        <w:rPr/>
-      </w:pPr>
-      <w:r>
-        <w:rPr>
-          <w:rtl w:val="0"/>
-        </w:rPr>
-      </w:r>
-    </w:p>
-    <w:p>
-      <w:pPr>
-        <w:pBdr/>
+        <w:contextualSpacing w:val="0"/>
+        <w:rPr/>
+      </w:pPr>
+      <w:r>
+        <w:rPr>
+          <w:rtl w:val="0"/>
+        </w:rPr>
+      </w:r>
+    </w:p>
+    <w:p>
+      <w:pPr>
         <w:contextualSpacing w:val="0"/>
         <w:rPr/>
       </w:pPr>
@@ -2027,19 +1934,17 @@
     </w:p>
     <w:p>
       <w:pPr>
-        <w:pBdr/>
-        <w:contextualSpacing w:val="0"/>
-        <w:rPr/>
-      </w:pPr>
-      <w:r>
-        <w:rPr>
-          <w:rtl w:val="0"/>
-        </w:rPr>
-      </w:r>
-    </w:p>
-    <w:p>
-      <w:pPr>
-        <w:pBdr/>
+        <w:contextualSpacing w:val="0"/>
+        <w:rPr/>
+      </w:pPr>
+      <w:r>
+        <w:rPr>
+          <w:rtl w:val="0"/>
+        </w:rPr>
+      </w:r>
+    </w:p>
+    <w:p>
+      <w:pPr>
         <w:contextualSpacing w:val="0"/>
         <w:rPr/>
       </w:pPr>
@@ -2053,7 +1958,6 @@
     </w:p>
     <w:p>
       <w:pPr>
-        <w:pBdr/>
         <w:contextualSpacing w:val="0"/>
         <w:rPr/>
       </w:pPr>
@@ -2067,7 +1971,6 @@
     </w:p>
     <w:p>
       <w:pPr>
-        <w:pBdr/>
         <w:contextualSpacing w:val="0"/>
         <w:rPr/>
       </w:pPr>
@@ -2081,7 +1984,6 @@
     </w:p>
     <w:p>
       <w:pPr>
-        <w:pBdr/>
         <w:contextualSpacing w:val="0"/>
         <w:rPr/>
       </w:pPr>
@@ -2095,7 +1997,6 @@
     </w:p>
     <w:p>
       <w:pPr>
-        <w:pBdr/>
         <w:contextualSpacing w:val="0"/>
         <w:rPr/>
       </w:pPr>
@@ -2109,19 +2010,17 @@
     </w:p>
     <w:p>
       <w:pPr>
-        <w:pBdr/>
-        <w:contextualSpacing w:val="0"/>
-        <w:rPr/>
-      </w:pPr>
-      <w:r>
-        <w:rPr>
-          <w:rtl w:val="0"/>
-        </w:rPr>
-      </w:r>
-    </w:p>
-    <w:p>
-      <w:pPr>
-        <w:pBdr/>
+        <w:contextualSpacing w:val="0"/>
+        <w:rPr/>
+      </w:pPr>
+      <w:r>
+        <w:rPr>
+          <w:rtl w:val="0"/>
+        </w:rPr>
+      </w:r>
+    </w:p>
+    <w:p>
+      <w:pPr>
         <w:contextualSpacing w:val="0"/>
         <w:rPr/>
       </w:pPr>
@@ -2134,7 +2033,6 @@
     <w:p>
       <w:pPr>
         <w:pStyle w:val="Heading1"/>
-        <w:pBdr/>
         <w:contextualSpacing w:val="0"/>
         <w:rPr/>
       </w:pPr>
@@ -2149,19 +2047,17 @@
     </w:p>
     <w:p>
       <w:pPr>
-        <w:pBdr/>
-        <w:contextualSpacing w:val="0"/>
-        <w:rPr/>
-      </w:pPr>
-      <w:r>
-        <w:rPr>
-          <w:rtl w:val="0"/>
-        </w:rPr>
-      </w:r>
-    </w:p>
-    <w:p>
-      <w:pPr>
-        <w:pBdr/>
+        <w:contextualSpacing w:val="0"/>
+        <w:rPr/>
+      </w:pPr>
+      <w:r>
+        <w:rPr>
+          <w:rtl w:val="0"/>
+        </w:rPr>
+      </w:r>
+    </w:p>
+    <w:p>
+      <w:pPr>
         <w:contextualSpacing w:val="0"/>
         <w:rPr>
           <w:b w:val="1"/>
@@ -2184,22 +2080,20 @@
     </w:p>
     <w:p>
       <w:pPr>
-        <w:pBdr/>
-        <w:contextualSpacing w:val="0"/>
-        <w:rPr>
-          <w:b w:val="1"/>
-          <w:color w:val="b7b7b7"/>
-        </w:rPr>
-      </w:pPr>
-      <w:r>
-        <w:rPr>
-          <w:rtl w:val="0"/>
-        </w:rPr>
-      </w:r>
-    </w:p>
-    <w:p>
-      <w:pPr>
-        <w:pBdr/>
+        <w:contextualSpacing w:val="0"/>
+        <w:rPr>
+          <w:b w:val="1"/>
+          <w:color w:val="b7b7b7"/>
+        </w:rPr>
+      </w:pPr>
+      <w:r>
+        <w:rPr>
+          <w:rtl w:val="0"/>
+        </w:rPr>
+      </w:r>
+    </w:p>
+    <w:p>
+      <w:pPr>
         <w:contextualSpacing w:val="0"/>
         <w:rPr>
           <w:b w:val="1"/>
@@ -2217,22 +2111,20 @@
     </w:p>
     <w:p>
       <w:pPr>
-        <w:pBdr/>
-        <w:contextualSpacing w:val="0"/>
-        <w:rPr>
-          <w:b w:val="1"/>
-          <w:color w:val="b7b7b7"/>
-        </w:rPr>
-      </w:pPr>
-      <w:r>
-        <w:rPr>
-          <w:rtl w:val="0"/>
-        </w:rPr>
-      </w:r>
-    </w:p>
-    <w:p>
-      <w:pPr>
-        <w:pBdr/>
+        <w:contextualSpacing w:val="0"/>
+        <w:rPr>
+          <w:b w:val="1"/>
+          <w:color w:val="b7b7b7"/>
+        </w:rPr>
+      </w:pPr>
+      <w:r>
+        <w:rPr>
+          <w:rtl w:val="0"/>
+        </w:rPr>
+      </w:r>
+    </w:p>
+    <w:p>
+      <w:pPr>
         <w:contextualSpacing w:val="0"/>
         <w:rPr>
           <w:b w:val="1"/>
@@ -2250,37 +2142,34 @@
     </w:p>
     <w:p>
       <w:pPr>
-        <w:pBdr/>
-        <w:contextualSpacing w:val="0"/>
-        <w:rPr>
-          <w:b w:val="1"/>
-          <w:color w:val="b7b7b7"/>
-        </w:rPr>
-      </w:pPr>
-      <w:r>
-        <w:rPr>
-          <w:rtl w:val="0"/>
-        </w:rPr>
-      </w:r>
-    </w:p>
-    <w:p>
-      <w:pPr>
-        <w:pBdr/>
-        <w:contextualSpacing w:val="0"/>
-        <w:rPr>
-          <w:b w:val="1"/>
-          <w:color w:val="b7b7b7"/>
-        </w:rPr>
-      </w:pPr>
-      <w:r>
-        <w:rPr>
-          <w:rtl w:val="0"/>
-        </w:rPr>
-      </w:r>
-    </w:p>
-    <w:p>
-      <w:pPr>
-        <w:pBdr/>
+        <w:contextualSpacing w:val="0"/>
+        <w:rPr>
+          <w:b w:val="1"/>
+          <w:color w:val="b7b7b7"/>
+        </w:rPr>
+      </w:pPr>
+      <w:r>
+        <w:rPr>
+          <w:rtl w:val="0"/>
+        </w:rPr>
+      </w:r>
+    </w:p>
+    <w:p>
+      <w:pPr>
+        <w:contextualSpacing w:val="0"/>
+        <w:rPr>
+          <w:b w:val="1"/>
+          <w:color w:val="b7b7b7"/>
+        </w:rPr>
+      </w:pPr>
+      <w:r>
+        <w:rPr>
+          <w:rtl w:val="0"/>
+        </w:rPr>
+      </w:r>
+    </w:p>
+    <w:p>
+      <w:pPr>
         <w:contextualSpacing w:val="0"/>
         <w:rPr>
           <w:b w:val="1"/>
@@ -2298,52 +2187,48 @@
     </w:p>
     <w:p>
       <w:pPr>
-        <w:pBdr/>
-        <w:contextualSpacing w:val="0"/>
-        <w:rPr>
-          <w:b w:val="1"/>
-          <w:color w:val="b7b7b7"/>
-        </w:rPr>
-      </w:pPr>
-      <w:r>
-        <w:rPr>
-          <w:rtl w:val="0"/>
-        </w:rPr>
-      </w:r>
-    </w:p>
-    <w:p>
-      <w:pPr>
-        <w:pBdr/>
-        <w:contextualSpacing w:val="0"/>
-        <w:rPr>
-          <w:b w:val="1"/>
-          <w:color w:val="b7b7b7"/>
-        </w:rPr>
-      </w:pPr>
-      <w:r>
-        <w:rPr>
-          <w:rtl w:val="0"/>
-        </w:rPr>
-      </w:r>
-    </w:p>
-    <w:p>
-      <w:pPr>
-        <w:pBdr/>
-        <w:contextualSpacing w:val="0"/>
-        <w:rPr>
-          <w:b w:val="1"/>
-          <w:color w:val="b7b7b7"/>
-        </w:rPr>
-      </w:pPr>
-      <w:r>
-        <w:rPr>
-          <w:rtl w:val="0"/>
-        </w:rPr>
-      </w:r>
-    </w:p>
-    <w:p>
-      <w:pPr>
-        <w:pBdr/>
+        <w:contextualSpacing w:val="0"/>
+        <w:rPr>
+          <w:b w:val="1"/>
+          <w:color w:val="b7b7b7"/>
+        </w:rPr>
+      </w:pPr>
+      <w:r>
+        <w:rPr>
+          <w:rtl w:val="0"/>
+        </w:rPr>
+      </w:r>
+    </w:p>
+    <w:p>
+      <w:pPr>
+        <w:contextualSpacing w:val="0"/>
+        <w:rPr>
+          <w:b w:val="1"/>
+          <w:color w:val="b7b7b7"/>
+        </w:rPr>
+      </w:pPr>
+      <w:r>
+        <w:rPr>
+          <w:rtl w:val="0"/>
+        </w:rPr>
+      </w:r>
+    </w:p>
+    <w:p>
+      <w:pPr>
+        <w:contextualSpacing w:val="0"/>
+        <w:rPr>
+          <w:b w:val="1"/>
+          <w:color w:val="b7b7b7"/>
+        </w:rPr>
+      </w:pPr>
+      <w:r>
+        <w:rPr>
+          <w:rtl w:val="0"/>
+        </w:rPr>
+      </w:r>
+    </w:p>
+    <w:p>
+      <w:pPr>
         <w:contextualSpacing w:val="0"/>
         <w:rPr>
           <w:b w:val="1"/>
@@ -2361,52 +2246,48 @@
     </w:p>
     <w:p>
       <w:pPr>
-        <w:pBdr/>
-        <w:contextualSpacing w:val="0"/>
-        <w:rPr>
-          <w:b w:val="1"/>
-          <w:color w:val="b7b7b7"/>
-        </w:rPr>
-      </w:pPr>
-      <w:r>
-        <w:rPr>
-          <w:rtl w:val="0"/>
-        </w:rPr>
-      </w:r>
-    </w:p>
-    <w:p>
-      <w:pPr>
-        <w:pBdr/>
-        <w:contextualSpacing w:val="0"/>
-        <w:rPr>
-          <w:b w:val="1"/>
-          <w:color w:val="b7b7b7"/>
-        </w:rPr>
-      </w:pPr>
-      <w:r>
-        <w:rPr>
-          <w:rtl w:val="0"/>
-        </w:rPr>
-      </w:r>
-    </w:p>
-    <w:p>
-      <w:pPr>
-        <w:pBdr/>
-        <w:contextualSpacing w:val="0"/>
-        <w:rPr>
-          <w:b w:val="1"/>
-          <w:color w:val="b7b7b7"/>
-        </w:rPr>
-      </w:pPr>
-      <w:r>
-        <w:rPr>
-          <w:rtl w:val="0"/>
-        </w:rPr>
-      </w:r>
-    </w:p>
-    <w:p>
-      <w:pPr>
-        <w:pBdr/>
+        <w:contextualSpacing w:val="0"/>
+        <w:rPr>
+          <w:b w:val="1"/>
+          <w:color w:val="b7b7b7"/>
+        </w:rPr>
+      </w:pPr>
+      <w:r>
+        <w:rPr>
+          <w:rtl w:val="0"/>
+        </w:rPr>
+      </w:r>
+    </w:p>
+    <w:p>
+      <w:pPr>
+        <w:contextualSpacing w:val="0"/>
+        <w:rPr>
+          <w:b w:val="1"/>
+          <w:color w:val="b7b7b7"/>
+        </w:rPr>
+      </w:pPr>
+      <w:r>
+        <w:rPr>
+          <w:rtl w:val="0"/>
+        </w:rPr>
+      </w:r>
+    </w:p>
+    <w:p>
+      <w:pPr>
+        <w:contextualSpacing w:val="0"/>
+        <w:rPr>
+          <w:b w:val="1"/>
+          <w:color w:val="b7b7b7"/>
+        </w:rPr>
+      </w:pPr>
+      <w:r>
+        <w:rPr>
+          <w:rtl w:val="0"/>
+        </w:rPr>
+      </w:r>
+    </w:p>
+    <w:p>
+      <w:pPr>
         <w:contextualSpacing w:val="0"/>
         <w:rPr>
           <w:b w:val="1"/>
@@ -2424,52 +2305,48 @@
     </w:p>
     <w:p>
       <w:pPr>
-        <w:pBdr/>
-        <w:contextualSpacing w:val="0"/>
-        <w:rPr>
-          <w:b w:val="1"/>
-          <w:color w:val="b7b7b7"/>
-        </w:rPr>
-      </w:pPr>
-      <w:r>
-        <w:rPr>
-          <w:rtl w:val="0"/>
-        </w:rPr>
-      </w:r>
-    </w:p>
-    <w:p>
-      <w:pPr>
-        <w:pBdr/>
-        <w:contextualSpacing w:val="0"/>
-        <w:rPr>
-          <w:b w:val="1"/>
-          <w:color w:val="b7b7b7"/>
-        </w:rPr>
-      </w:pPr>
-      <w:r>
-        <w:rPr>
-          <w:rtl w:val="0"/>
-        </w:rPr>
-      </w:r>
-    </w:p>
-    <w:p>
-      <w:pPr>
-        <w:pBdr/>
-        <w:contextualSpacing w:val="0"/>
-        <w:rPr>
-          <w:b w:val="1"/>
-          <w:color w:val="b7b7b7"/>
-        </w:rPr>
-      </w:pPr>
-      <w:r>
-        <w:rPr>
-          <w:rtl w:val="0"/>
-        </w:rPr>
-      </w:r>
-    </w:p>
-    <w:p>
-      <w:pPr>
-        <w:pBdr/>
+        <w:contextualSpacing w:val="0"/>
+        <w:rPr>
+          <w:b w:val="1"/>
+          <w:color w:val="b7b7b7"/>
+        </w:rPr>
+      </w:pPr>
+      <w:r>
+        <w:rPr>
+          <w:rtl w:val="0"/>
+        </w:rPr>
+      </w:r>
+    </w:p>
+    <w:p>
+      <w:pPr>
+        <w:contextualSpacing w:val="0"/>
+        <w:rPr>
+          <w:b w:val="1"/>
+          <w:color w:val="b7b7b7"/>
+        </w:rPr>
+      </w:pPr>
+      <w:r>
+        <w:rPr>
+          <w:rtl w:val="0"/>
+        </w:rPr>
+      </w:r>
+    </w:p>
+    <w:p>
+      <w:pPr>
+        <w:contextualSpacing w:val="0"/>
+        <w:rPr>
+          <w:b w:val="1"/>
+          <w:color w:val="b7b7b7"/>
+        </w:rPr>
+      </w:pPr>
+      <w:r>
+        <w:rPr>
+          <w:rtl w:val="0"/>
+        </w:rPr>
+      </w:r>
+    </w:p>
+    <w:p>
+      <w:pPr>
         <w:contextualSpacing w:val="0"/>
         <w:rPr>
           <w:b w:val="1"/>
@@ -2487,7 +2364,6 @@
     </w:p>
     <w:p>
       <w:pPr>
-        <w:pBdr/>
         <w:ind w:left="0" w:firstLine="0"/>
         <w:contextualSpacing w:val="0"/>
         <w:rPr>
@@ -2503,7 +2379,6 @@
     </w:p>
     <w:p>
       <w:pPr>
-        <w:pBdr/>
         <w:ind w:left="0" w:firstLine="0"/>
         <w:contextualSpacing w:val="0"/>
         <w:rPr>
@@ -2519,7 +2394,6 @@
     </w:p>
     <w:p>
       <w:pPr>
-        <w:pBdr/>
         <w:ind w:left="0" w:firstLine="0"/>
         <w:contextualSpacing w:val="0"/>
         <w:rPr>
@@ -2535,7 +2409,6 @@
     </w:p>
     <w:p>
       <w:pPr>
-        <w:pBdr/>
         <w:ind w:left="0" w:firstLine="0"/>
         <w:contextualSpacing w:val="0"/>
         <w:rPr>
@@ -2551,7 +2424,6 @@
     </w:p>
     <w:p>
       <w:pPr>
-        <w:pBdr/>
         <w:ind w:left="0" w:firstLine="0"/>
         <w:contextualSpacing w:val="0"/>
         <w:rPr>
@@ -2570,7 +2442,6 @@
     </w:p>
     <w:p>
       <w:pPr>
-        <w:pBdr/>
         <w:ind w:left="0" w:firstLine="0"/>
         <w:contextualSpacing w:val="0"/>
         <w:rPr>
@@ -2593,7 +2464,6 @@
           <w:ilvl w:val="0"/>
           <w:numId w:val="1"/>
         </w:numPr>
-        <w:pBdr/>
         <w:ind w:left="720" w:hanging="360"/>
         <w:contextualSpacing w:val="1"/>
         <w:rPr>
@@ -2617,7 +2487,6 @@
           <w:ilvl w:val="0"/>
           <w:numId w:val="1"/>
         </w:numPr>
-        <w:pBdr/>
         <w:ind w:left="720" w:hanging="360"/>
         <w:contextualSpacing w:val="1"/>
         <w:rPr>
@@ -2641,7 +2510,6 @@
           <w:ilvl w:val="0"/>
           <w:numId w:val="1"/>
         </w:numPr>
-        <w:pBdr/>
         <w:ind w:left="720" w:hanging="360"/>
         <w:contextualSpacing w:val="1"/>
         <w:rPr>
@@ -2665,7 +2533,6 @@
           <w:ilvl w:val="0"/>
           <w:numId w:val="1"/>
         </w:numPr>
-        <w:pBdr/>
         <w:ind w:left="720" w:hanging="360"/>
         <w:contextualSpacing w:val="1"/>
         <w:rPr>
@@ -2685,7 +2552,6 @@
     </w:p>
     <w:p>
       <w:pPr>
-        <w:pBdr/>
         <w:ind w:left="0" w:firstLine="0"/>
         <w:contextualSpacing w:val="0"/>
         <w:rPr>
@@ -2701,7 +2567,6 @@
     </w:p>
     <w:p>
       <w:pPr>
-        <w:pBdr/>
         <w:contextualSpacing w:val="0"/>
         <w:rPr>
           <w:b w:val="1"/>
@@ -2719,19 +2584,17 @@
     </w:p>
     <w:p>
       <w:pPr>
-        <w:pBdr/>
-        <w:contextualSpacing w:val="0"/>
-        <w:rPr/>
-      </w:pPr>
-      <w:r>
-        <w:rPr>
-          <w:rtl w:val="0"/>
-        </w:rPr>
-      </w:r>
-    </w:p>
-    <w:p>
-      <w:pPr>
-        <w:pBdr/>
+        <w:contextualSpacing w:val="0"/>
+        <w:rPr/>
+      </w:pPr>
+      <w:r>
+        <w:rPr>
+          <w:rtl w:val="0"/>
+        </w:rPr>
+      </w:r>
+    </w:p>
+    <w:p>
+      <w:pPr>
         <w:contextualSpacing w:val="0"/>
         <w:rPr/>
       </w:pPr>
@@ -2746,7 +2609,6 @@
     </w:p>
     <w:p>
       <w:pPr>
-        <w:pBdr/>
         <w:contextualSpacing w:val="0"/>
         <w:rPr/>
       </w:pPr>
@@ -2759,7 +2621,6 @@
     <w:p>
       <w:pPr>
         <w:pStyle w:val="Heading1"/>
-        <w:pBdr/>
         <w:contextualSpacing w:val="0"/>
         <w:rPr/>
       </w:pPr>
@@ -2775,7 +2636,6 @@
     <w:p>
       <w:pPr>
         <w:pStyle w:val="Heading2"/>
-        <w:pBdr/>
         <w:contextualSpacing w:val="0"/>
         <w:rPr/>
       </w:pPr>
@@ -2790,7 +2650,6 @@
     </w:p>
     <w:p>
       <w:pPr>
-        <w:pBdr/>
         <w:contextualSpacing w:val="0"/>
         <w:rPr>
           <w:b w:val="1"/>
@@ -2808,7 +2667,6 @@
     </w:p>
     <w:p>
       <w:pPr>
-        <w:pBdr/>
         <w:contextualSpacing w:val="0"/>
         <w:rPr/>
       </w:pPr>
@@ -2829,7 +2687,6 @@
     <w:p>
       <w:pPr>
         <w:pStyle w:val="Heading2"/>
-        <w:pBdr/>
         <w:contextualSpacing w:val="0"/>
         <w:rPr/>
       </w:pPr>
@@ -2844,7 +2701,6 @@
     </w:p>
     <w:p>
       <w:pPr>
-        <w:pBdr/>
         <w:contextualSpacing w:val="0"/>
         <w:rPr>
           <w:b w:val="1"/>
@@ -2862,7 +2718,6 @@
     </w:p>
     <w:p>
       <w:pPr>
-        <w:pBdr/>
         <w:contextualSpacing w:val="0"/>
         <w:rPr>
           <w:b w:val="1"/>
@@ -2880,22 +2735,20 @@
     </w:p>
     <w:p>
       <w:pPr>
-        <w:pBdr/>
-        <w:contextualSpacing w:val="0"/>
-        <w:rPr>
-          <w:b w:val="1"/>
-          <w:color w:val="b7b7b7"/>
-        </w:rPr>
-      </w:pPr>
-      <w:r>
-        <w:rPr>
-          <w:rtl w:val="0"/>
-        </w:rPr>
-      </w:r>
-    </w:p>
-    <w:p>
-      <w:pPr>
-        <w:pBdr/>
+        <w:contextualSpacing w:val="0"/>
+        <w:rPr>
+          <w:b w:val="1"/>
+          <w:color w:val="b7b7b7"/>
+        </w:rPr>
+      </w:pPr>
+      <w:r>
+        <w:rPr>
+          <w:rtl w:val="0"/>
+        </w:rPr>
+      </w:r>
+    </w:p>
+    <w:p>
+      <w:pPr>
         <w:contextualSpacing w:val="0"/>
         <w:rPr>
           <w:b w:val="1"/>
@@ -2913,7 +2766,6 @@
     </w:p>
     <w:p>
       <w:pPr>
-        <w:pBdr/>
         <w:contextualSpacing w:val="0"/>
         <w:rPr>
           <w:b w:val="1"/>
@@ -2931,7 +2783,6 @@
     </w:p>
     <w:p>
       <w:pPr>
-        <w:pBdr/>
         <w:contextualSpacing w:val="0"/>
         <w:rPr>
           <w:b w:val="1"/>
@@ -2949,7 +2800,6 @@
     </w:p>
     <w:p>
       <w:pPr>
-        <w:pBdr/>
         <w:contextualSpacing w:val="0"/>
         <w:rPr>
           <w:b w:val="1"/>
@@ -2967,7 +2817,6 @@
     </w:p>
     <w:p>
       <w:pPr>
-        <w:pBdr/>
         <w:contextualSpacing w:val="0"/>
         <w:rPr>
           <w:b w:val="1"/>
@@ -2985,7 +2834,6 @@
     </w:p>
     <w:p>
       <w:pPr>
-        <w:pBdr/>
         <w:contextualSpacing w:val="0"/>
         <w:rPr>
           <w:b w:val="1"/>
@@ -3003,7 +2851,6 @@
     </w:p>
     <w:p>
       <w:pPr>
-        <w:pBdr/>
         <w:contextualSpacing w:val="0"/>
         <w:rPr/>
       </w:pPr>
@@ -3023,22 +2870,20 @@
     </w:p>
     <w:p>
       <w:pPr>
-        <w:pBdr/>
-        <w:contextualSpacing w:val="0"/>
-        <w:rPr>
-          <w:b w:val="1"/>
-          <w:color w:val="b7b7b7"/>
-        </w:rPr>
-      </w:pPr>
-      <w:r>
-        <w:rPr>
-          <w:rtl w:val="0"/>
-        </w:rPr>
-      </w:r>
-    </w:p>
-    <w:p>
-      <w:pPr>
-        <w:pBdr/>
+        <w:contextualSpacing w:val="0"/>
+        <w:rPr>
+          <w:b w:val="1"/>
+          <w:color w:val="b7b7b7"/>
+        </w:rPr>
+      </w:pPr>
+      <w:r>
+        <w:rPr>
+          <w:rtl w:val="0"/>
+        </w:rPr>
+      </w:r>
+    </w:p>
+    <w:p>
+      <w:pPr>
         <w:contextualSpacing w:val="0"/>
         <w:rPr/>
       </w:pPr>
@@ -3090,7 +2935,6 @@
           <w:p>
             <w:pPr>
               <w:widowControl w:val="0"/>
-              <w:pBdr/>
               <w:spacing w:line="240" w:lineRule="auto"/>
               <w:contextualSpacing w:val="0"/>
               <w:rPr/>
@@ -3116,7 +2960,6 @@
           <w:p>
             <w:pPr>
               <w:widowControl w:val="0"/>
-              <w:pBdr/>
               <w:spacing w:line="240" w:lineRule="auto"/>
               <w:contextualSpacing w:val="0"/>
               <w:rPr/>
@@ -3142,7 +2985,6 @@
           <w:p>
             <w:pPr>
               <w:widowControl w:val="0"/>
-              <w:pBdr/>
               <w:spacing w:line="240" w:lineRule="auto"/>
               <w:contextualSpacing w:val="0"/>
               <w:rPr/>
@@ -3172,7 +3014,6 @@
           <w:p>
             <w:pPr>
               <w:widowControl w:val="0"/>
-              <w:pBdr/>
               <w:spacing w:line="240" w:lineRule="auto"/>
               <w:contextualSpacing w:val="0"/>
               <w:rPr/>
@@ -3197,7 +3038,6 @@
           <w:p>
             <w:pPr>
               <w:widowControl w:val="0"/>
-              <w:pBdr/>
               <w:spacing w:line="240" w:lineRule="auto"/>
               <w:contextualSpacing w:val="0"/>
               <w:rPr/>
@@ -3221,7 +3061,6 @@
           <w:p>
             <w:pPr>
               <w:widowControl w:val="0"/>
-              <w:pBdr/>
               <w:spacing w:line="240" w:lineRule="auto"/>
               <w:contextualSpacing w:val="0"/>
               <w:rPr/>
@@ -3251,7 +3090,6 @@
           <w:p>
             <w:pPr>
               <w:widowControl w:val="0"/>
-              <w:pBdr/>
               <w:spacing w:after="60" w:before="60" w:line="276" w:lineRule="auto"/>
               <w:contextualSpacing w:val="0"/>
               <w:rPr/>
@@ -3276,7 +3114,6 @@
           <w:p>
             <w:pPr>
               <w:widowControl w:val="0"/>
-              <w:pBdr/>
               <w:spacing w:line="240" w:lineRule="auto"/>
               <w:contextualSpacing w:val="0"/>
               <w:rPr/>
@@ -3300,7 +3137,6 @@
           <w:p>
             <w:pPr>
               <w:widowControl w:val="0"/>
-              <w:pBdr/>
               <w:spacing w:line="240" w:lineRule="auto"/>
               <w:contextualSpacing w:val="0"/>
               <w:rPr/>
@@ -3330,7 +3166,6 @@
           <w:p>
             <w:pPr>
               <w:widowControl w:val="0"/>
-              <w:pBdr/>
               <w:spacing w:line="240" w:lineRule="auto"/>
               <w:contextualSpacing w:val="0"/>
               <w:rPr/>
@@ -3355,7 +3190,6 @@
           <w:p>
             <w:pPr>
               <w:widowControl w:val="0"/>
-              <w:pBdr/>
               <w:spacing w:line="240" w:lineRule="auto"/>
               <w:contextualSpacing w:val="0"/>
               <w:rPr/>
@@ -3379,7 +3213,6 @@
           <w:p>
             <w:pPr>
               <w:widowControl w:val="0"/>
-              <w:pBdr/>
               <w:spacing w:line="240" w:lineRule="auto"/>
               <w:contextualSpacing w:val="0"/>
               <w:rPr/>
@@ -3409,7 +3242,6 @@
           <w:p>
             <w:pPr>
               <w:widowControl w:val="0"/>
-              <w:pBdr/>
               <w:spacing w:after="60" w:before="60" w:line="276" w:lineRule="auto"/>
               <w:contextualSpacing w:val="0"/>
               <w:rPr/>
@@ -3434,7 +3266,6 @@
           <w:p>
             <w:pPr>
               <w:widowControl w:val="0"/>
-              <w:pBdr/>
               <w:spacing w:line="240" w:lineRule="auto"/>
               <w:contextualSpacing w:val="0"/>
               <w:rPr/>
@@ -3458,7 +3289,6 @@
           <w:p>
             <w:pPr>
               <w:widowControl w:val="0"/>
-              <w:pBdr/>
               <w:spacing w:line="240" w:lineRule="auto"/>
               <w:contextualSpacing w:val="0"/>
               <w:rPr/>
@@ -3488,7 +3318,6 @@
           <w:p>
             <w:pPr>
               <w:widowControl w:val="0"/>
-              <w:pBdr/>
               <w:spacing w:line="240" w:lineRule="auto"/>
               <w:contextualSpacing w:val="0"/>
               <w:rPr/>
@@ -3513,7 +3342,6 @@
           <w:p>
             <w:pPr>
               <w:widowControl w:val="0"/>
-              <w:pBdr/>
               <w:spacing w:line="240" w:lineRule="auto"/>
               <w:contextualSpacing w:val="0"/>
               <w:rPr/>
@@ -3537,7 +3365,6 @@
           <w:p>
             <w:pPr>
               <w:widowControl w:val="0"/>
-              <w:pBdr/>
               <w:spacing w:line="240" w:lineRule="auto"/>
               <w:contextualSpacing w:val="0"/>
               <w:rPr/>
@@ -3567,7 +3394,6 @@
           <w:p>
             <w:pPr>
               <w:widowControl w:val="0"/>
-              <w:pBdr/>
               <w:spacing w:line="240" w:lineRule="auto"/>
               <w:contextualSpacing w:val="0"/>
               <w:rPr/>
@@ -3592,7 +3418,6 @@
           <w:p>
             <w:pPr>
               <w:widowControl w:val="0"/>
-              <w:pBdr/>
               <w:spacing w:line="240" w:lineRule="auto"/>
               <w:contextualSpacing w:val="0"/>
               <w:rPr/>
@@ -3616,7 +3441,6 @@
           <w:p>
             <w:pPr>
               <w:widowControl w:val="0"/>
-              <w:pBdr/>
               <w:spacing w:line="240" w:lineRule="auto"/>
               <w:contextualSpacing w:val="0"/>
               <w:rPr/>
@@ -3646,7 +3470,6 @@
           <w:p>
             <w:pPr>
               <w:widowControl w:val="0"/>
-              <w:pBdr/>
               <w:spacing w:line="240" w:lineRule="auto"/>
               <w:contextualSpacing w:val="0"/>
               <w:rPr/>
@@ -3671,7 +3494,6 @@
           <w:p>
             <w:pPr>
               <w:widowControl w:val="0"/>
-              <w:pBdr/>
               <w:spacing w:line="240" w:lineRule="auto"/>
               <w:contextualSpacing w:val="0"/>
               <w:rPr/>
@@ -3695,7 +3517,6 @@
           <w:p>
             <w:pPr>
               <w:widowControl w:val="0"/>
-              <w:pBdr/>
               <w:spacing w:line="240" w:lineRule="auto"/>
               <w:contextualSpacing w:val="0"/>
               <w:rPr/>
@@ -3725,7 +3546,6 @@
           <w:p>
             <w:pPr>
               <w:widowControl w:val="0"/>
-              <w:pBdr/>
               <w:spacing w:after="60" w:before="60" w:line="276" w:lineRule="auto"/>
               <w:contextualSpacing w:val="0"/>
               <w:rPr/>
@@ -3750,7 +3570,6 @@
           <w:p>
             <w:pPr>
               <w:widowControl w:val="0"/>
-              <w:pBdr/>
               <w:spacing w:line="240" w:lineRule="auto"/>
               <w:contextualSpacing w:val="0"/>
               <w:rPr/>
@@ -3774,7 +3593,6 @@
           <w:p>
             <w:pPr>
               <w:widowControl w:val="0"/>
-              <w:pBdr/>
               <w:spacing w:line="240" w:lineRule="auto"/>
               <w:contextualSpacing w:val="0"/>
               <w:rPr/>
@@ -3804,7 +3622,6 @@
           <w:p>
             <w:pPr>
               <w:widowControl w:val="0"/>
-              <w:pBdr/>
               <w:spacing w:after="60" w:before="60" w:line="276" w:lineRule="auto"/>
               <w:contextualSpacing w:val="0"/>
               <w:rPr/>
@@ -3829,7 +3646,6 @@
           <w:p>
             <w:pPr>
               <w:widowControl w:val="0"/>
-              <w:pBdr/>
               <w:spacing w:line="240" w:lineRule="auto"/>
               <w:contextualSpacing w:val="0"/>
               <w:rPr/>
@@ -3853,7 +3669,6 @@
           <w:p>
             <w:pPr>
               <w:widowControl w:val="0"/>
-              <w:pBdr/>
               <w:spacing w:line="240" w:lineRule="auto"/>
               <w:contextualSpacing w:val="0"/>
               <w:rPr/>
@@ -3870,7 +3685,6 @@
     </w:tbl>
     <w:p>
       <w:pPr>
-        <w:pBdr/>
         <w:contextualSpacing w:val="0"/>
         <w:rPr/>
       </w:pPr>
@@ -3883,7 +3697,6 @@
     <w:p>
       <w:pPr>
         <w:pStyle w:val="Heading1"/>
-        <w:pBdr/>
         <w:contextualSpacing w:val="0"/>
         <w:rPr/>
       </w:pPr>
@@ -3898,7 +3711,6 @@
     </w:p>
     <w:p>
       <w:pPr>
-        <w:pBdr/>
         <w:contextualSpacing w:val="0"/>
         <w:rPr>
           <w:b w:val="1"/>
@@ -3916,7 +3728,6 @@
     </w:p>
     <w:p>
       <w:pPr>
-        <w:pBdr/>
         <w:contextualSpacing w:val="0"/>
         <w:rPr>
           <w:b w:val="1"/>
@@ -3966,7 +3777,6 @@
     </w:p>
     <w:p>
       <w:pPr>
-        <w:pBdr/>
         <w:contextualSpacing w:val="0"/>
         <w:rPr>
           <w:b w:val="1"/>
@@ -3984,7 +3794,6 @@
     </w:p>
     <w:p>
       <w:pPr>
-        <w:pBdr/>
         <w:contextualSpacing w:val="0"/>
         <w:rPr>
           <w:b w:val="1"/>
@@ -4000,7 +3809,6 @@
     <w:p>
       <w:pPr>
         <w:pStyle w:val="Heading1"/>
-        <w:pBdr/>
         <w:contextualSpacing w:val="0"/>
         <w:rPr/>
       </w:pPr>
@@ -4015,7 +3823,6 @@
     </w:p>
     <w:p>
       <w:pPr>
-        <w:pBdr/>
         <w:contextualSpacing w:val="0"/>
         <w:rPr>
           <w:b w:val="1"/>
@@ -4033,7 +3840,6 @@
     </w:p>
     <w:p>
       <w:pPr>
-        <w:pBdr/>
         <w:contextualSpacing w:val="0"/>
         <w:rPr>
           <w:b w:val="1"/>
@@ -4070,7 +3876,6 @@
     </w:p>
     <w:p>
       <w:pPr>
-        <w:pBdr/>
         <w:contextualSpacing w:val="0"/>
         <w:rPr>
           <w:b w:val="1"/>
@@ -4089,7 +3894,6 @@
     <w:p>
       <w:pPr>
         <w:pStyle w:val="Heading1"/>
-        <w:pBdr/>
         <w:contextualSpacing w:val="0"/>
         <w:rPr/>
       </w:pPr>
@@ -4104,7 +3908,6 @@
     </w:p>
     <w:p>
       <w:pPr>
-        <w:pBdr/>
         <w:contextualSpacing w:val="0"/>
         <w:rPr>
           <w:b w:val="1"/>
@@ -4122,7 +3925,6 @@
     </w:p>
     <w:p>
       <w:pPr>
-        <w:pBdr/>
         <w:contextualSpacing w:val="0"/>
         <w:rPr>
           <w:b w:val="1"/>
@@ -4140,7 +3942,6 @@
     </w:p>
     <w:p>
       <w:pPr>
-        <w:pBdr/>
         <w:contextualSpacing w:val="0"/>
         <w:rPr>
           <w:b w:val="1"/>
@@ -4158,7 +3959,6 @@
     </w:p>
     <w:p>
       <w:pPr>
-        <w:pBdr/>
         <w:contextualSpacing w:val="0"/>
         <w:rPr>
           <w:b w:val="1"/>
@@ -4206,7 +4006,6 @@
           <w:p>
             <w:pPr>
               <w:widowControl w:val="0"/>
-              <w:pBdr/>
               <w:spacing w:after="60" w:line="276" w:lineRule="auto"/>
               <w:contextualSpacing w:val="0"/>
               <w:jc w:val="center"/>
@@ -4234,7 +4033,6 @@
           <w:p>
             <w:pPr>
               <w:widowControl w:val="0"/>
-              <w:pBdr/>
               <w:spacing w:after="60" w:before="60" w:line="276" w:lineRule="auto"/>
               <w:contextualSpacing w:val="0"/>
               <w:jc w:val="center"/>
@@ -4255,7 +4053,6 @@
           <w:p>
             <w:pPr>
               <w:widowControl w:val="0"/>
-              <w:pBdr/>
               <w:spacing w:after="60" w:before="60" w:line="276" w:lineRule="auto"/>
               <w:contextualSpacing w:val="0"/>
               <w:rPr/>
@@ -4273,7 +4070,6 @@
           <w:p>
             <w:pPr>
               <w:widowControl w:val="0"/>
-              <w:pBdr/>
               <w:spacing w:after="60" w:before="60" w:line="276" w:lineRule="auto"/>
               <w:contextualSpacing w:val="0"/>
               <w:rPr/>
@@ -4293,7 +4089,6 @@
           <w:p>
             <w:pPr>
               <w:widowControl w:val="0"/>
-              <w:pBdr/>
               <w:spacing w:after="60" w:before="60" w:line="276" w:lineRule="auto"/>
               <w:contextualSpacing w:val="0"/>
               <w:rPr/>
@@ -4311,7 +4106,6 @@
           <w:p>
             <w:pPr>
               <w:widowControl w:val="0"/>
-              <w:pBdr/>
               <w:spacing w:after="60" w:before="60" w:line="276" w:lineRule="auto"/>
               <w:contextualSpacing w:val="0"/>
               <w:rPr/>
@@ -4331,7 +4125,6 @@
           <w:p>
             <w:pPr>
               <w:widowControl w:val="0"/>
-              <w:pBdr/>
               <w:spacing w:after="60" w:before="60" w:line="276" w:lineRule="auto"/>
               <w:contextualSpacing w:val="0"/>
               <w:rPr/>
@@ -4349,7 +4142,6 @@
           <w:p>
             <w:pPr>
               <w:widowControl w:val="0"/>
-              <w:pBdr/>
               <w:spacing w:after="60" w:before="60" w:line="276" w:lineRule="auto"/>
               <w:contextualSpacing w:val="0"/>
               <w:rPr/>
@@ -4369,7 +4161,6 @@
           <w:p>
             <w:pPr>
               <w:widowControl w:val="0"/>
-              <w:pBdr/>
               <w:spacing w:after="60" w:before="60" w:line="276" w:lineRule="auto"/>
               <w:contextualSpacing w:val="0"/>
               <w:rPr/>
@@ -4387,7 +4178,6 @@
           <w:p>
             <w:pPr>
               <w:widowControl w:val="0"/>
-              <w:pBdr/>
               <w:spacing w:after="60" w:before="60" w:line="276" w:lineRule="auto"/>
               <w:contextualSpacing w:val="0"/>
               <w:rPr/>
@@ -4407,7 +4197,6 @@
           <w:p>
             <w:pPr>
               <w:widowControl w:val="0"/>
-              <w:pBdr/>
               <w:spacing w:after="60" w:before="60" w:line="276" w:lineRule="auto"/>
               <w:contextualSpacing w:val="0"/>
               <w:rPr/>
@@ -4425,7 +4214,6 @@
           <w:p>
             <w:pPr>
               <w:widowControl w:val="0"/>
-              <w:pBdr/>
               <w:spacing w:after="60" w:before="60" w:line="276" w:lineRule="auto"/>
               <w:contextualSpacing w:val="0"/>
               <w:rPr/>
@@ -4445,7 +4233,6 @@
           <w:p>
             <w:pPr>
               <w:widowControl w:val="0"/>
-              <w:pBdr/>
               <w:spacing w:after="60" w:before="60" w:line="276" w:lineRule="auto"/>
               <w:contextualSpacing w:val="0"/>
               <w:rPr/>
@@ -4463,7 +4250,6 @@
           <w:p>
             <w:pPr>
               <w:widowControl w:val="0"/>
-              <w:pBdr/>
               <w:spacing w:after="60" w:before="60" w:line="276" w:lineRule="auto"/>
               <w:contextualSpacing w:val="0"/>
               <w:rPr/>
@@ -4483,7 +4269,6 @@
           <w:p>
             <w:pPr>
               <w:widowControl w:val="0"/>
-              <w:pBdr/>
               <w:spacing w:after="60" w:before="60" w:line="276" w:lineRule="auto"/>
               <w:contextualSpacing w:val="0"/>
               <w:rPr/>
@@ -4501,7 +4286,6 @@
           <w:p>
             <w:pPr>
               <w:widowControl w:val="0"/>
-              <w:pBdr/>
               <w:spacing w:after="60" w:before="60" w:line="276" w:lineRule="auto"/>
               <w:contextualSpacing w:val="0"/>
               <w:rPr/>
@@ -4518,7 +4302,6 @@
     </w:tbl>
     <w:p>
       <w:pPr>
-        <w:pBdr/>
         <w:contextualSpacing w:val="0"/>
         <w:rPr/>
       </w:pPr>
@@ -4531,7 +4314,6 @@
     <w:p>
       <w:pPr>
         <w:pStyle w:val="Heading1"/>
-        <w:pBdr/>
         <w:contextualSpacing w:val="0"/>
         <w:rPr/>
       </w:pPr>
@@ -4546,19 +4328,17 @@
     </w:p>
     <w:p>
       <w:pPr>
-        <w:pBdr/>
-        <w:contextualSpacing w:val="0"/>
-        <w:rPr/>
-      </w:pPr>
-      <w:r>
-        <w:rPr>
-          <w:rtl w:val="0"/>
-        </w:rPr>
-      </w:r>
-    </w:p>
-    <w:p>
-      <w:pPr>
-        <w:pBdr/>
+        <w:contextualSpacing w:val="0"/>
+        <w:rPr/>
+      </w:pPr>
+      <w:r>
+        <w:rPr>
+          <w:rtl w:val="0"/>
+        </w:rPr>
+      </w:r>
+    </w:p>
+    <w:p>
+      <w:pPr>
         <w:contextualSpacing w:val="0"/>
         <w:rPr>
           <w:b w:val="1"/>
@@ -4576,7 +4356,6 @@
     </w:p>
     <w:p>
       <w:pPr>
-        <w:pBdr/>
         <w:contextualSpacing w:val="0"/>
         <w:rPr>
           <w:b w:val="1"/>
@@ -4594,7 +4373,6 @@
     </w:p>
     <w:p>
       <w:pPr>
-        <w:pBdr/>
         <w:contextualSpacing w:val="0"/>
         <w:rPr>
           <w:b w:val="1"/>
@@ -4612,7 +4390,6 @@
     </w:p>
     <w:p>
       <w:pPr>
-        <w:pBdr/>
         <w:contextualSpacing w:val="0"/>
         <w:rPr>
           <w:b w:val="1"/>
@@ -4630,7 +4407,6 @@
     </w:p>
     <w:p>
       <w:pPr>
-        <w:pBdr/>
         <w:contextualSpacing w:val="0"/>
         <w:rPr>
           <w:b w:val="1"/>
@@ -4649,7 +4425,6 @@
           <w:ilvl w:val="0"/>
           <w:numId w:val="3"/>
         </w:numPr>
-        <w:pBdr/>
         <w:ind w:left="720" w:hanging="360"/>
         <w:contextualSpacing w:val="1"/>
         <w:rPr>
@@ -4669,37 +4444,34 @@
     </w:p>
     <w:p>
       <w:pPr>
-        <w:pBdr/>
-        <w:contextualSpacing w:val="0"/>
-        <w:rPr>
-          <w:b w:val="1"/>
-          <w:color w:val="b7b7b7"/>
-        </w:rPr>
-      </w:pPr>
-      <w:r>
-        <w:rPr>
-          <w:rtl w:val="0"/>
-        </w:rPr>
-      </w:r>
-    </w:p>
-    <w:p>
-      <w:pPr>
-        <w:pBdr/>
-        <w:contextualSpacing w:val="0"/>
-        <w:rPr>
-          <w:b w:val="1"/>
-          <w:color w:val="b7b7b7"/>
-        </w:rPr>
-      </w:pPr>
-      <w:r>
-        <w:rPr>
-          <w:rtl w:val="0"/>
-        </w:rPr>
-      </w:r>
-    </w:p>
-    <w:p>
-      <w:pPr>
-        <w:pBdr/>
+        <w:contextualSpacing w:val="0"/>
+        <w:rPr>
+          <w:b w:val="1"/>
+          <w:color w:val="b7b7b7"/>
+        </w:rPr>
+      </w:pPr>
+      <w:r>
+        <w:rPr>
+          <w:rtl w:val="0"/>
+        </w:rPr>
+      </w:r>
+    </w:p>
+    <w:p>
+      <w:pPr>
+        <w:contextualSpacing w:val="0"/>
+        <w:rPr>
+          <w:b w:val="1"/>
+          <w:color w:val="b7b7b7"/>
+        </w:rPr>
+      </w:pPr>
+      <w:r>
+        <w:rPr>
+          <w:rtl w:val="0"/>
+        </w:rPr>
+      </w:r>
+    </w:p>
+    <w:p>
+      <w:pPr>
         <w:contextualSpacing w:val="0"/>
         <w:rPr>
           <w:b w:val="1"/>
@@ -4718,7 +4490,6 @@
           <w:ilvl w:val="0"/>
           <w:numId w:val="3"/>
         </w:numPr>
-        <w:pBdr/>
         <w:ind w:left="720" w:hanging="360"/>
         <w:contextualSpacing w:val="1"/>
         <w:rPr>
@@ -4738,7 +4509,6 @@
     </w:p>
     <w:p>
       <w:pPr>
-        <w:pBdr/>
         <w:contextualSpacing w:val="0"/>
         <w:rPr>
           <w:b w:val="1"/>
@@ -4756,7 +4526,6 @@
     </w:p>
     <w:p>
       <w:pPr>
-        <w:pBdr/>
         <w:contextualSpacing w:val="0"/>
         <w:rPr>
           <w:b w:val="1"/>
@@ -4772,7 +4541,6 @@
     <w:p>
       <w:pPr>
         <w:pStyle w:val="Heading1"/>
-        <w:pBdr/>
         <w:contextualSpacing w:val="0"/>
         <w:rPr/>
       </w:pPr>
@@ -4787,19 +4555,17 @@
     </w:p>
     <w:p>
       <w:pPr>
-        <w:pBdr/>
-        <w:contextualSpacing w:val="0"/>
-        <w:rPr/>
-      </w:pPr>
-      <w:r>
-        <w:rPr>
-          <w:rtl w:val="0"/>
-        </w:rPr>
-      </w:r>
-    </w:p>
-    <w:p>
-      <w:pPr>
-        <w:pBdr/>
+        <w:contextualSpacing w:val="0"/>
+        <w:rPr/>
+      </w:pPr>
+      <w:r>
+        <w:rPr>
+          <w:rtl w:val="0"/>
+        </w:rPr>
+      </w:r>
+    </w:p>
+    <w:p>
+      <w:pPr>
         <w:contextualSpacing w:val="0"/>
         <w:rPr>
           <w:b w:val="1"/>
@@ -4817,7 +4583,6 @@
     </w:p>
     <w:p>
       <w:pPr>
-        <w:pBdr/>
         <w:contextualSpacing w:val="0"/>
         <w:rPr>
           <w:b w:val="1"/>
@@ -4835,7 +4600,6 @@
     </w:p>
     <w:p>
       <w:pPr>
-        <w:pBdr/>
         <w:contextualSpacing w:val="0"/>
         <w:rPr>
           <w:b w:val="1"/>
@@ -4854,7 +4618,6 @@
           <w:ilvl w:val="0"/>
           <w:numId w:val="2"/>
         </w:numPr>
-        <w:pBdr/>
         <w:ind w:left="720" w:hanging="360"/>
         <w:contextualSpacing w:val="1"/>
         <w:rPr>
@@ -4878,7 +4641,6 @@
           <w:ilvl w:val="0"/>
           <w:numId w:val="2"/>
         </w:numPr>
-        <w:pBdr/>
         <w:ind w:left="720" w:hanging="360"/>
         <w:contextualSpacing w:val="1"/>
         <w:rPr>
@@ -4902,7 +4664,6 @@
           <w:ilvl w:val="0"/>
           <w:numId w:val="2"/>
         </w:numPr>
-        <w:pBdr/>
         <w:ind w:left="720" w:hanging="360"/>
         <w:contextualSpacing w:val="1"/>
         <w:rPr>
@@ -4925,7 +4686,6 @@
           <w:ilvl w:val="0"/>
           <w:numId w:val="2"/>
         </w:numPr>
-        <w:pBdr/>
         <w:ind w:left="720" w:hanging="360"/>
         <w:contextualSpacing w:val="1"/>
         <w:rPr>
@@ -4945,7 +4705,6 @@
     </w:p>
     <w:p>
       <w:pPr>
-        <w:pBdr/>
         <w:contextualSpacing w:val="0"/>
         <w:rPr>
           <w:b w:val="1"/>
@@ -4963,37 +4722,34 @@
     </w:p>
     <w:p>
       <w:pPr>
-        <w:pBdr/>
-        <w:contextualSpacing w:val="0"/>
-        <w:rPr>
-          <w:b w:val="1"/>
-          <w:color w:val="b7b7b7"/>
-        </w:rPr>
-      </w:pPr>
-      <w:r>
-        <w:rPr>
-          <w:rtl w:val="0"/>
-        </w:rPr>
-      </w:r>
-    </w:p>
-    <w:p>
-      <w:pPr>
-        <w:pBdr/>
-        <w:contextualSpacing w:val="0"/>
-        <w:rPr>
-          <w:b w:val="1"/>
-          <w:color w:val="b7b7b7"/>
-        </w:rPr>
-      </w:pPr>
-      <w:r>
-        <w:rPr>
-          <w:rtl w:val="0"/>
-        </w:rPr>
-      </w:r>
-    </w:p>
-    <w:p>
-      <w:pPr>
-        <w:pBdr/>
+        <w:contextualSpacing w:val="0"/>
+        <w:rPr>
+          <w:b w:val="1"/>
+          <w:color w:val="b7b7b7"/>
+        </w:rPr>
+      </w:pPr>
+      <w:r>
+        <w:rPr>
+          <w:rtl w:val="0"/>
+        </w:rPr>
+      </w:r>
+    </w:p>
+    <w:p>
+      <w:pPr>
+        <w:contextualSpacing w:val="0"/>
+        <w:rPr>
+          <w:b w:val="1"/>
+          <w:color w:val="b7b7b7"/>
+        </w:rPr>
+      </w:pPr>
+      <w:r>
+        <w:rPr>
+          <w:rtl w:val="0"/>
+        </w:rPr>
+      </w:r>
+    </w:p>
+    <w:p>
+      <w:pPr>
         <w:contextualSpacing w:val="0"/>
         <w:rPr/>
       </w:pPr>
@@ -5010,7 +4766,6 @@
     </w:p>
     <w:p>
       <w:pPr>
-        <w:pBdr/>
         <w:contextualSpacing w:val="0"/>
         <w:rPr/>
       </w:pPr>
@@ -5023,19 +4778,17 @@
     </w:p>
     <w:p>
       <w:pPr>
-        <w:pBdr/>
-        <w:contextualSpacing w:val="0"/>
-        <w:rPr/>
-      </w:pPr>
-      <w:r>
-        <w:rPr>
-          <w:rtl w:val="0"/>
-        </w:rPr>
-      </w:r>
-    </w:p>
-    <w:p>
-      <w:pPr>
-        <w:pBdr/>
+        <w:contextualSpacing w:val="0"/>
+        <w:rPr/>
+      </w:pPr>
+      <w:r>
+        <w:rPr>
+          <w:rtl w:val="0"/>
+        </w:rPr>
+      </w:r>
+    </w:p>
+    <w:p>
+      <w:pPr>
         <w:contextualSpacing w:val="0"/>
         <w:rPr/>
       </w:pPr>
@@ -5048,19 +4801,17 @@
     </w:p>
     <w:p>
       <w:pPr>
-        <w:pBdr/>
-        <w:contextualSpacing w:val="0"/>
-        <w:rPr/>
-      </w:pPr>
-      <w:r>
-        <w:rPr>
-          <w:rtl w:val="0"/>
-        </w:rPr>
-      </w:r>
-    </w:p>
-    <w:p>
-      <w:pPr>
-        <w:pBdr/>
+        <w:contextualSpacing w:val="0"/>
+        <w:rPr/>
+      </w:pPr>
+      <w:r>
+        <w:rPr>
+          <w:rtl w:val="0"/>
+        </w:rPr>
+      </w:r>
+    </w:p>
+    <w:p>
+      <w:pPr>
         <w:contextualSpacing w:val="0"/>
         <w:rPr/>
       </w:pPr>
@@ -5090,7 +4841,6 @@
 <w:ftr xmlns:mc="http://schemas.openxmlformats.org/markup-compatibility/2006" xmlns:o="urn:schemas-microsoft-com:office:office" xmlns:r="http://schemas.openxmlformats.org/officeDocument/2006/relationships" xmlns:m="http://schemas.openxmlformats.org/officeDocument/2006/math" xmlns:v="urn:schemas-microsoft-com:vml" xmlns:wp="http://schemas.openxmlformats.org/drawingml/2006/wordprocessingDrawing" xmlns:w10="urn:schemas-microsoft-com:office:word" xmlns:w="http://schemas.openxmlformats.org/wordprocessingml/2006/main" xmlns:wne="http://schemas.microsoft.com/office/word/2006/wordml" xmlns:sl="http://schemas.openxmlformats.org/schemaLibrary/2006/main" xmlns:a="http://schemas.openxmlformats.org/drawingml/2006/main" xmlns:pic="http://schemas.openxmlformats.org/drawingml/2006/picture" xmlns:c="http://schemas.openxmlformats.org/drawingml/2006/chart" xmlns:lc="http://schemas.openxmlformats.org/drawingml/2006/lockedCanvas" xmlns:dgm="http://schemas.openxmlformats.org/drawingml/2006/diagram" xmlns:wps="http://schemas.microsoft.com/office/word/2010/wordprocessingShape" xmlns:wpg="http://schemas.microsoft.com/office/word/2010/wordprocessingGroup">
   <w:p>
     <w:pPr>
-      <w:pBdr/>
       <w:contextualSpacing w:val="0"/>
       <w:rPr/>
     </w:pPr>
@@ -5462,6 +5212,7 @@
         <w:szCs w:val="22"/>
         <w:u w:val="none"/>
         <w:vertAlign w:val="baseline"/>
+        <w:lang w:val="en"/>
       </w:rPr>
     </w:rPrDefault>
     <w:pPrDefault>
@@ -5476,6 +5227,7 @@
           <w:right w:space="0" w:sz="0" w:val="nil"/>
           <w:between w:space="0" w:sz="0" w:val="nil"/>
         </w:pBdr>
+        <w:shd w:fill="auto" w:val="clear"/>
         <w:spacing w:after="0" w:before="0" w:line="276" w:lineRule="auto"/>
         <w:ind w:left="0" w:right="0" w:firstLine="0"/>
         <w:jc w:val="left"/>
@@ -5495,7 +5247,6 @@
     <w:pPr>
       <w:keepNext w:val="1"/>
       <w:keepLines w:val="1"/>
-      <w:pBdr/>
       <w:spacing w:after="120" w:before="400" w:lineRule="auto"/>
       <w:contextualSpacing w:val="1"/>
     </w:pPr>
@@ -5511,7 +5262,6 @@
     <w:pPr>
       <w:keepNext w:val="1"/>
       <w:keepLines w:val="1"/>
-      <w:pBdr/>
       <w:spacing w:after="120" w:before="360" w:lineRule="auto"/>
       <w:contextualSpacing w:val="1"/>
     </w:pPr>
@@ -5528,7 +5278,6 @@
     <w:pPr>
       <w:keepNext w:val="1"/>
       <w:keepLines w:val="1"/>
-      <w:pBdr/>
       <w:spacing w:after="80" w:before="320" w:lineRule="auto"/>
       <w:contextualSpacing w:val="1"/>
     </w:pPr>
@@ -5546,7 +5295,6 @@
     <w:pPr>
       <w:keepNext w:val="1"/>
       <w:keepLines w:val="1"/>
-      <w:pBdr/>
       <w:spacing w:after="80" w:before="280" w:lineRule="auto"/>
       <w:contextualSpacing w:val="1"/>
     </w:pPr>
@@ -5563,7 +5311,6 @@
     <w:pPr>
       <w:keepNext w:val="1"/>
       <w:keepLines w:val="1"/>
-      <w:pBdr/>
       <w:spacing w:after="80" w:before="240" w:lineRule="auto"/>
       <w:contextualSpacing w:val="1"/>
     </w:pPr>
@@ -5580,7 +5327,6 @@
     <w:pPr>
       <w:keepNext w:val="1"/>
       <w:keepLines w:val="1"/>
-      <w:pBdr/>
       <w:spacing w:after="80" w:before="240" w:lineRule="auto"/>
       <w:contextualSpacing w:val="1"/>
     </w:pPr>
@@ -5598,7 +5344,6 @@
     <w:pPr>
       <w:keepNext w:val="1"/>
       <w:keepLines w:val="1"/>
-      <w:pBdr/>
       <w:spacing w:after="60" w:before="0" w:lineRule="auto"/>
       <w:contextualSpacing w:val="1"/>
     </w:pPr>
@@ -5614,7 +5359,6 @@
     <w:pPr>
       <w:keepNext w:val="1"/>
       <w:keepLines w:val="1"/>
-      <w:pBdr/>
       <w:spacing w:after="320" w:before="0" w:lineRule="auto"/>
       <w:contextualSpacing w:val="1"/>
     </w:pPr>
@@ -5629,7 +5373,6 @@
   <w:style w:type="table" w:styleId="Table1">
     <w:basedOn w:val="TableNormal"/>
     <w:pPr>
-      <w:pBdr/>
       <w:spacing w:after="60" w:before="60" w:lineRule="auto"/>
       <w:contextualSpacing w:val="1"/>
     </w:pPr>
@@ -5655,7 +5398,6 @@
     <w:tblStylePr w:type="firstCol"/>
     <w:tblStylePr w:type="firstRow">
       <w:pPr>
-        <w:pBdr/>
         <w:contextualSpacing w:val="1"/>
       </w:pPr>
       <w:rPr>
@@ -5665,7 +5407,9 @@
       <w:tcPr>
         <w:shd w:fill="d9d9d9"/>
         <w:tcMar>
+          <w:top w:w="0.0" w:type="dxa"/>
           <w:left w:w="115.0" w:type="dxa"/>
+          <w:bottom w:w="0.0" w:type="dxa"/>
           <w:right w:w="115.0" w:type="dxa"/>
         </w:tcMar>
       </w:tcPr>
@@ -5699,7 +5443,6 @@
   <w:style w:type="table" w:styleId="Table3">
     <w:basedOn w:val="TableNormal"/>
     <w:pPr>
-      <w:pBdr/>
       <w:spacing w:after="60" w:before="60" w:lineRule="auto"/>
       <w:contextualSpacing w:val="1"/>
     </w:pPr>
